--- a/Teoria/Variáveis e Operadores/1.4 - Tipos de Dados.docx
+++ b/Teoria/Variáveis e Operadores/1.4 - Tipos de Dados.docx
@@ -1391,39 +1391,6 @@
     </w:p>
     <w:p>
       <w:pPr>
-        <w:ind w:left="708"/>
-        <w:rPr>
-          <w:b/>
-          <w:bCs/>
-          <w:i/>
-          <w:iCs/>
-        </w:rPr>
-      </w:pPr>
-    </w:p>
-    <w:p>
-      <w:pPr>
-        <w:ind w:left="708"/>
-        <w:rPr>
-          <w:b/>
-          <w:bCs/>
-          <w:i/>
-          <w:iCs/>
-        </w:rPr>
-      </w:pPr>
-    </w:p>
-    <w:p>
-      <w:pPr>
-        <w:ind w:left="708"/>
-        <w:rPr>
-          <w:b/>
-          <w:bCs/>
-          <w:i/>
-          <w:iCs/>
-        </w:rPr>
-      </w:pPr>
-    </w:p>
-    <w:p>
-      <w:pPr>
         <w:rPr>
           <w:b/>
           <w:bCs/>
@@ -1858,61 +1825,61 @@
           <w:iCs/>
           <w:lang w:val="en-US"/>
         </w:rPr>
+        <w:t>Boolean(undefined) -&gt; return false</w:t>
+      </w:r>
+    </w:p>
+    <w:p>
+      <w:pPr>
+        <w:ind w:left="708"/>
+        <w:rPr>
+          <w:i/>
+          <w:iCs/>
+          <w:lang w:val="en-US"/>
+        </w:rPr>
+      </w:pPr>
+      <w:r>
+        <w:rPr>
+          <w:i/>
+          <w:iCs/>
+          <w:lang w:val="en-US"/>
+        </w:rPr>
+        <w:t>Boolean(NaN) -&gt; return false</w:t>
+      </w:r>
+    </w:p>
+    <w:p>
+      <w:pPr>
+        <w:ind w:left="708"/>
+        <w:rPr>
+          <w:i/>
+          <w:iCs/>
+          <w:lang w:val="en-US"/>
+        </w:rPr>
+      </w:pPr>
+      <w:r>
+        <w:rPr>
+          <w:i/>
+          <w:iCs/>
+          <w:lang w:val="en-US"/>
+        </w:rPr>
+        <w:t>Boolean(0) -&gt; return false</w:t>
+      </w:r>
+    </w:p>
+    <w:p>
+      <w:pPr>
+        <w:ind w:left="708"/>
+        <w:rPr>
+          <w:i/>
+          <w:iCs/>
+          <w:lang w:val="en-US"/>
+        </w:rPr>
+      </w:pPr>
+      <w:r>
+        <w:rPr>
+          <w:i/>
+          <w:iCs/>
+          <w:lang w:val="en-US"/>
+        </w:rPr>
         <w:lastRenderedPageBreak/>
-        <w:t>Boolean(undefined) -&gt; return false</w:t>
-      </w:r>
-    </w:p>
-    <w:p>
-      <w:pPr>
-        <w:ind w:left="708"/>
-        <w:rPr>
-          <w:i/>
-          <w:iCs/>
-          <w:lang w:val="en-US"/>
-        </w:rPr>
-      </w:pPr>
-      <w:r>
-        <w:rPr>
-          <w:i/>
-          <w:iCs/>
-          <w:lang w:val="en-US"/>
-        </w:rPr>
-        <w:t>Boolean(NaN) -&gt; return false</w:t>
-      </w:r>
-    </w:p>
-    <w:p>
-      <w:pPr>
-        <w:ind w:left="708"/>
-        <w:rPr>
-          <w:i/>
-          <w:iCs/>
-          <w:lang w:val="en-US"/>
-        </w:rPr>
-      </w:pPr>
-      <w:r>
-        <w:rPr>
-          <w:i/>
-          <w:iCs/>
-          <w:lang w:val="en-US"/>
-        </w:rPr>
-        <w:t>Boolean(0) -&gt; return false</w:t>
-      </w:r>
-    </w:p>
-    <w:p>
-      <w:pPr>
-        <w:ind w:left="708"/>
-        <w:rPr>
-          <w:i/>
-          <w:iCs/>
-          <w:lang w:val="en-US"/>
-        </w:rPr>
-      </w:pPr>
-      <w:r>
-        <w:rPr>
-          <w:i/>
-          <w:iCs/>
-          <w:lang w:val="en-US"/>
-        </w:rPr>
         <w:t>Boolean(Null) -&gt; return false</w:t>
       </w:r>
     </w:p>
